--- a/Documentation/Final Brief.docx
+++ b/Documentation/Final Brief.docx
@@ -1,6 +1,6 @@
 
 <file path=word/document.xml><?xml version="1.0" encoding="utf-8"?>
-<w:document xmlns:wpc="http://schemas.microsoft.com/office/word/2010/wordprocessingCanvas" xmlns:cx="http://schemas.microsoft.com/office/drawing/2014/chartex" xmlns:cx1="http://schemas.microsoft.com/office/drawing/2015/9/8/chartex" xmlns:cx2="http://schemas.microsoft.com/office/drawing/2015/10/21/chartex" xmlns:cx3="http://schemas.microsoft.com/office/drawing/2016/5/9/chartex" xmlns:cx4="http://schemas.microsoft.com/office/drawing/2016/5/10/chartex" xmlns:cx5="http://schemas.microsoft.com/office/drawing/2016/5/11/chartex" xmlns:cx6="http://schemas.microsoft.com/office/drawing/2016/5/12/chartex" xmlns:cx7="http://schemas.microsoft.com/office/drawing/2016/5/13/chartex" xmlns:cx8="http://schemas.microsoft.com/office/drawing/2016/5/14/chartex" xmlns:mc="http://schemas.openxmlformats.org/markup-compatibility/2006" xmlns:aink="http://schemas.microsoft.com/office/drawing/2016/ink" xmlns:am3d="http://schemas.microsoft.com/office/drawing/2017/model3d" xmlns:o="urn:schemas-microsoft-com:office:office" xmlns:r="http://schemas.openxmlformats.org/officeDocument/2006/relationships" xmlns:m="http://schemas.openxmlformats.org/officeDocument/2006/math" xmlns:v="urn:schemas-microsoft-com:vml" xmlns:wp14="http://schemas.microsoft.com/office/word/2010/wordprocessingDrawing" xmlns:wp="http://schemas.openxmlformats.org/drawingml/2006/wordprocessingDrawing" xmlns:w10="urn:schemas-microsoft-com:office:word" xmlns:w="http://schemas.openxmlformats.org/wordprocessingml/2006/main" xmlns:w14="http://schemas.microsoft.com/office/word/2010/wordml" xmlns:w15="http://schemas.microsoft.com/office/word/2012/wordml" xmlns:w16cid="http://schemas.microsoft.com/office/word/2016/wordml/cid" xmlns:w16se="http://schemas.microsoft.com/office/word/2015/wordml/symex" xmlns:wpg="http://schemas.microsoft.com/office/word/2010/wordprocessingGroup" xmlns:wpi="http://schemas.microsoft.com/office/word/2010/wordprocessingInk" xmlns:wne="http://schemas.microsoft.com/office/word/2006/wordml" xmlns:wps="http://schemas.microsoft.com/office/word/2010/wordprocessingShape" mc:Ignorable="w14 w15 w16se w16cid wp14">
+<w:document xmlns:wpc="http://schemas.microsoft.com/office/word/2010/wordprocessingCanvas" xmlns:cx="http://schemas.microsoft.com/office/drawing/2014/chartex" xmlns:mc="http://schemas.openxmlformats.org/markup-compatibility/2006" xmlns:o="urn:schemas-microsoft-com:office:office" xmlns:r="http://schemas.openxmlformats.org/officeDocument/2006/relationships" xmlns:m="http://schemas.openxmlformats.org/officeDocument/2006/math" xmlns:v="urn:schemas-microsoft-com:vml" xmlns:wp14="http://schemas.microsoft.com/office/word/2010/wordprocessingDrawing" xmlns:wp="http://schemas.openxmlformats.org/drawingml/2006/wordprocessingDrawing" xmlns:w10="urn:schemas-microsoft-com:office:word" xmlns:w="http://schemas.openxmlformats.org/wordprocessingml/2006/main" xmlns:w14="http://schemas.microsoft.com/office/word/2010/wordml" xmlns:w15="http://schemas.microsoft.com/office/word/2012/wordml" xmlns:w16se="http://schemas.microsoft.com/office/word/2015/wordml/symex" xmlns:wpg="http://schemas.microsoft.com/office/word/2010/wordprocessingGroup" xmlns:wpi="http://schemas.microsoft.com/office/word/2010/wordprocessingInk" xmlns:wne="http://schemas.microsoft.com/office/word/2006/wordml" xmlns:wps="http://schemas.microsoft.com/office/word/2010/wordprocessingShape" mc:Ignorable="w14 w15 w16se wp14">
   <w:body>
     <w:p>
       <w:pPr>
@@ -66,7 +66,13 @@
               <w:t>Metroidvania</w:t>
             </w:r>
             <w:r>
-              <w:t xml:space="preserve"> (i.e. a genre of platformer spawned from Metroid/</w:t>
+              <w:t xml:space="preserve"> (i.e. a </w:t>
+            </w:r>
+            <w:r>
+              <w:t>genre of platformer inspired by</w:t>
+            </w:r>
+            <w:r>
+              <w:t xml:space="preserve"> Metroid/</w:t>
             </w:r>
             <w:proofErr w:type="spellStart"/>
             <w:r>
@@ -96,7 +102,13 @@
           </w:tcPr>
           <w:p>
             <w:r>
-              <w:t>The player character receiving upgrades.</w:t>
+              <w:t>The player character receiving upgrades</w:t>
+            </w:r>
+            <w:r>
+              <w:t xml:space="preserve"> which allow them to progress</w:t>
+            </w:r>
+            <w:r>
+              <w:t>.</w:t>
             </w:r>
           </w:p>
           <w:p/>
@@ -122,12 +134,18 @@
               <w:t>The world changes when items are found instead of the player.</w:t>
             </w:r>
             <w:r>
-              <w:t xml:space="preserve"> To facilitate this, there will be multiple individual worlds instead of one, each with their own style and theme. When an item is found in one level, elements will appear in the other level(s) allowing further progress.</w:t>
-            </w:r>
-          </w:p>
-        </w:tc>
-        <w:bookmarkStart w:id="0" w:name="_GoBack"/>
-        <w:bookmarkEnd w:id="0"/>
+              <w:t xml:space="preserve"> </w:t>
+            </w:r>
+          </w:p>
+          <w:p/>
+          <w:p>
+            <w:bookmarkStart w:id="0" w:name="_GoBack"/>
+            <w:bookmarkEnd w:id="0"/>
+            <w:r>
+              <w:t>To facilitate this, there will be multiple individual worlds instead of one, each with their own style and theme. When an item is found in one level, elements will appear in the other level(s) allowing further progress.</w:t>
+            </w:r>
+          </w:p>
+        </w:tc>
       </w:tr>
       <w:tr>
         <w:tc>
@@ -315,7 +333,7 @@
 </file>
 
 <file path=word/numbering.xml><?xml version="1.0" encoding="utf-8"?>
-<w:numbering xmlns:wpc="http://schemas.microsoft.com/office/word/2010/wordprocessingCanvas" xmlns:cx="http://schemas.microsoft.com/office/drawing/2014/chartex" xmlns:cx1="http://schemas.microsoft.com/office/drawing/2015/9/8/chartex" xmlns:cx2="http://schemas.microsoft.com/office/drawing/2015/10/21/chartex" xmlns:cx3="http://schemas.microsoft.com/office/drawing/2016/5/9/chartex" xmlns:cx4="http://schemas.microsoft.com/office/drawing/2016/5/10/chartex" xmlns:cx5="http://schemas.microsoft.com/office/drawing/2016/5/11/chartex" xmlns:cx6="http://schemas.microsoft.com/office/drawing/2016/5/12/chartex" xmlns:cx7="http://schemas.microsoft.com/office/drawing/2016/5/13/chartex" xmlns:cx8="http://schemas.microsoft.com/office/drawing/2016/5/14/chartex" xmlns:mc="http://schemas.openxmlformats.org/markup-compatibility/2006" xmlns:aink="http://schemas.microsoft.com/office/drawing/2016/ink" xmlns:am3d="http://schemas.microsoft.com/office/drawing/2017/model3d" xmlns:o="urn:schemas-microsoft-com:office:office" xmlns:r="http://schemas.openxmlformats.org/officeDocument/2006/relationships" xmlns:m="http://schemas.openxmlformats.org/officeDocument/2006/math" xmlns:v="urn:schemas-microsoft-com:vml" xmlns:wp14="http://schemas.microsoft.com/office/word/2010/wordprocessingDrawing" xmlns:wp="http://schemas.openxmlformats.org/drawingml/2006/wordprocessingDrawing" xmlns:w10="urn:schemas-microsoft-com:office:word" xmlns:w="http://schemas.openxmlformats.org/wordprocessingml/2006/main" xmlns:w14="http://schemas.microsoft.com/office/word/2010/wordml" xmlns:w15="http://schemas.microsoft.com/office/word/2012/wordml" xmlns:w16cid="http://schemas.microsoft.com/office/word/2016/wordml/cid" xmlns:w16se="http://schemas.microsoft.com/office/word/2015/wordml/symex" xmlns:wpg="http://schemas.microsoft.com/office/word/2010/wordprocessingGroup" xmlns:wpi="http://schemas.microsoft.com/office/word/2010/wordprocessingInk" xmlns:wne="http://schemas.microsoft.com/office/word/2006/wordml" xmlns:wps="http://schemas.microsoft.com/office/word/2010/wordprocessingShape" mc:Ignorable="w14 w15 w16se w16cid wp14">
+<w:numbering xmlns:wpc="http://schemas.microsoft.com/office/word/2010/wordprocessingCanvas" xmlns:cx="http://schemas.microsoft.com/office/drawing/2014/chartex" xmlns:mc="http://schemas.openxmlformats.org/markup-compatibility/2006" xmlns:o="urn:schemas-microsoft-com:office:office" xmlns:r="http://schemas.openxmlformats.org/officeDocument/2006/relationships" xmlns:m="http://schemas.openxmlformats.org/officeDocument/2006/math" xmlns:v="urn:schemas-microsoft-com:vml" xmlns:wp14="http://schemas.microsoft.com/office/word/2010/wordprocessingDrawing" xmlns:wp="http://schemas.openxmlformats.org/drawingml/2006/wordprocessingDrawing" xmlns:w10="urn:schemas-microsoft-com:office:word" xmlns:w="http://schemas.openxmlformats.org/wordprocessingml/2006/main" xmlns:w14="http://schemas.microsoft.com/office/word/2010/wordml" xmlns:w15="http://schemas.microsoft.com/office/word/2012/wordml" xmlns:w16se="http://schemas.microsoft.com/office/word/2015/wordml/symex" xmlns:wpg="http://schemas.microsoft.com/office/word/2010/wordprocessingGroup" xmlns:wpi="http://schemas.microsoft.com/office/word/2010/wordprocessingInk" xmlns:wne="http://schemas.microsoft.com/office/word/2006/wordml" xmlns:wps="http://schemas.microsoft.com/office/word/2010/wordprocessingShape" mc:Ignorable="w14 w15 w16se wp14">
   <w:abstractNum w:abstractNumId="0" w15:restartNumberingAfterBreak="0">
     <w:nsid w:val="7C1B7292"/>
     <w:multiLevelType w:val="hybridMultilevel"/>
@@ -721,7 +739,7 @@
 </file>
 
 <file path=word/styles.xml><?xml version="1.0" encoding="utf-8"?>
-<w:styles xmlns:mc="http://schemas.openxmlformats.org/markup-compatibility/2006" xmlns:r="http://schemas.openxmlformats.org/officeDocument/2006/relationships" xmlns:w="http://schemas.openxmlformats.org/wordprocessingml/2006/main" xmlns:w14="http://schemas.microsoft.com/office/word/2010/wordml" xmlns:w15="http://schemas.microsoft.com/office/word/2012/wordml" xmlns:w16cid="http://schemas.microsoft.com/office/word/2016/wordml/cid" xmlns:w16se="http://schemas.microsoft.com/office/word/2015/wordml/symex" mc:Ignorable="w14 w15 w16se w16cid">
+<w:styles xmlns:mc="http://schemas.openxmlformats.org/markup-compatibility/2006" xmlns:r="http://schemas.openxmlformats.org/officeDocument/2006/relationships" xmlns:w="http://schemas.openxmlformats.org/wordprocessingml/2006/main" xmlns:w14="http://schemas.microsoft.com/office/word/2010/wordml" xmlns:w15="http://schemas.microsoft.com/office/word/2012/wordml" xmlns:w16se="http://schemas.microsoft.com/office/word/2015/wordml/symex" mc:Ignorable="w14 w15 w16se">
   <w:docDefaults>
     <w:rPrDefault>
       <w:rPr>
@@ -737,7 +755,7 @@
       </w:pPr>
     </w:pPrDefault>
   </w:docDefaults>
-  <w:latentStyles w:defLockedState="0" w:defUIPriority="99" w:defSemiHidden="0" w:defUnhideWhenUsed="0" w:defQFormat="0" w:count="375">
+  <w:latentStyles w:defLockedState="0" w:defUIPriority="99" w:defSemiHidden="0" w:defUnhideWhenUsed="0" w:defQFormat="0" w:count="371">
     <w:lsdException w:name="Normal" w:uiPriority="0" w:qFormat="1"/>
     <w:lsdException w:name="heading 1" w:uiPriority="9" w:qFormat="1"/>
     <w:lsdException w:name="heading 2" w:semiHidden="1" w:uiPriority="9" w:unhideWhenUsed="1" w:qFormat="1"/>
@@ -1109,10 +1127,6 @@
     <w:lsdException w:name="List Table 5 Dark Accent 6" w:uiPriority="50"/>
     <w:lsdException w:name="List Table 6 Colorful Accent 6" w:uiPriority="51"/>
     <w:lsdException w:name="List Table 7 Colorful Accent 6" w:uiPriority="52"/>
-    <w:lsdException w:name="Mention" w:semiHidden="1" w:unhideWhenUsed="1"/>
-    <w:lsdException w:name="Smart Hyperlink" w:semiHidden="1" w:unhideWhenUsed="1"/>
-    <w:lsdException w:name="Hashtag" w:semiHidden="1" w:unhideWhenUsed="1"/>
-    <w:lsdException w:name="Unresolved Mention" w:semiHidden="1" w:unhideWhenUsed="1"/>
   </w:latentStyles>
   <w:style w:type="paragraph" w:default="1" w:styleId="Normal">
     <w:name w:val="Normal"/>
